--- a/thesis draft/max_acc_version.docx
+++ b/thesis draft/max_acc_version.docx
@@ -6,9 +6,11 @@
       <w:pPr>
         <w:pStyle w:val="1"/>
       </w:pPr>
-      <w:bookmarkStart w:id="0" w:name="_Toc41822851"/>
-      <w:bookmarkStart w:id="1" w:name="_Hlk42070615"/>
-      <w:bookmarkEnd w:id="1"/>
+      <w:bookmarkStart w:id="0" w:name="_Hlk42070615"/>
+      <w:bookmarkStart w:id="1" w:name="_Toc41822851"/>
+      <w:bookmarkStart w:id="2" w:name="_GoBack"/>
+      <w:bookmarkEnd w:id="0"/>
+      <w:bookmarkEnd w:id="2"/>
       <w:r>
         <w:t xml:space="preserve">Appendix </w:t>
       </w:r>
@@ -18,7 +20,7 @@
       <w:r>
         <w:t xml:space="preserve"> Statistical Records</w:t>
       </w:r>
-      <w:bookmarkEnd w:id="0"/>
+      <w:bookmarkEnd w:id="1"/>
     </w:p>
     <w:p>
       <w:r>
@@ -322,8 +324,6 @@
           <w:tab w:val="num" w:pos="720"/>
         </w:tabs>
       </w:pPr>
-      <w:bookmarkStart w:id="2" w:name="_GoBack"/>
-      <w:bookmarkEnd w:id="2"/>
     </w:p>
     <w:p>
       <w:pPr>
@@ -2059,7 +2059,6 @@
     <w:p>
       <w:pPr>
         <w:rPr>
-          <w:rFonts w:hint="eastAsia"/>
           <w:lang w:eastAsia="zh-CN"/>
         </w:rPr>
       </w:pPr>
@@ -2654,6 +2653,7 @@
     <w:lsdException w:name="HTML Sample" w:semiHidden="1" w:unhideWhenUsed="1"/>
     <w:lsdException w:name="HTML Typewriter" w:semiHidden="1" w:unhideWhenUsed="1"/>
     <w:lsdException w:name="HTML Variable" w:semiHidden="1" w:unhideWhenUsed="1"/>
+    <w:lsdException w:name="Normal Table" w:semiHidden="1" w:unhideWhenUsed="1"/>
     <w:lsdException w:name="annotation subject" w:semiHidden="1" w:unhideWhenUsed="1"/>
     <w:lsdException w:name="No List" w:semiHidden="1" w:unhideWhenUsed="1"/>
     <w:lsdException w:name="Outline List 1" w:semiHidden="1" w:unhideWhenUsed="1"/>
@@ -2699,9 +2699,11 @@
     <w:lsdException w:name="Table Subtle 1" w:semiHidden="1" w:unhideWhenUsed="1"/>
     <w:lsdException w:name="Table Subtle 2" w:semiHidden="1" w:unhideWhenUsed="1"/>
     <w:lsdException w:name="Table Web 1" w:semiHidden="1" w:unhideWhenUsed="1"/>
+    <w:lsdException w:name="Table Web 2" w:semiHidden="1" w:unhideWhenUsed="1"/>
     <w:lsdException w:name="Table Web 3" w:semiHidden="1" w:unhideWhenUsed="1"/>
     <w:lsdException w:name="Balloon Text" w:semiHidden="1" w:unhideWhenUsed="1"/>
     <w:lsdException w:name="Table Grid" w:uiPriority="39"/>
+    <w:lsdException w:name="Table Theme" w:semiHidden="1" w:unhideWhenUsed="1"/>
     <w:lsdException w:name="Placeholder Text" w:semiHidden="1"/>
     <w:lsdException w:name="No Spacing" w:uiPriority="1" w:qFormat="1"/>
     <w:lsdException w:name="Light Shading" w:uiPriority="60"/>
@@ -3226,6 +3228,7 @@
   </w:style>
   <w:style w:type="character" w:customStyle="1" w:styleId="20">
     <w:name w:val="标题 2 字符"/>
+    <w:aliases w:val="X-heading 2 字符"/>
     <w:basedOn w:val="a0"/>
     <w:link w:val="2"/>
     <w:uiPriority w:val="9"/>
@@ -3241,6 +3244,7 @@
   </w:style>
   <w:style w:type="character" w:customStyle="1" w:styleId="30">
     <w:name w:val="标题 3 字符"/>
+    <w:aliases w:val="X-heading 3 字符"/>
     <w:basedOn w:val="a0"/>
     <w:link w:val="3"/>
     <w:uiPriority w:val="9"/>
